--- a/data/code_docs/realism/deterrence/Costs.docx
+++ b/data/code_docs/realism/deterrence/Costs.docx
@@ -98,6 +98,892 @@
       <w:r>
         <w:rPr/>
         <w:t>raise the cost of their support.</w:t>
+      </w:r>
+    </w:p>
+    <w:p>
+      <w:pPr>
+        <w:pStyle w:val="TextBody"/>
+        <w:bidi w:val="0"/>
+        <w:spacing w:before="113" w:after="113"/>
+        <w:ind w:left="113" w:right="113" w:hanging="0"/>
+        <w:jc w:val="left"/>
+        <w:rPr>
+          <w:highlight w:val="lightGray"/>
+        </w:rPr>
+      </w:pPr>
+      <w:r>
+        <w:rPr>
+          <w:highlight w:val="lightGray"/>
+        </w:rPr>
+        <w:t>Files\\2015 Case Study\\Primary Sources_Policy_Strategies\\2014 Quadrennial Defense Review CLEAN - § 1 reference coded [ 0.07% Coverage]</w:t>
+      </w:r>
+    </w:p>
+    <w:p>
+      <w:pPr>
+        <w:pStyle w:val="TextBody"/>
+        <w:bidi w:val="0"/>
+        <w:spacing w:before="113" w:after="113"/>
+        <w:ind w:left="113" w:right="113" w:hanging="0"/>
+        <w:jc w:val="left"/>
+        <w:rPr>
+          <w:highlight w:val="lightGray"/>
+        </w:rPr>
+      </w:pPr>
+      <w:r>
+        <w:rPr>
+          <w:highlight w:val="lightGray"/>
+        </w:rPr>
+        <w:t>Reference 1 - 0.07% Coverage</w:t>
+      </w:r>
+    </w:p>
+    <w:p>
+      <w:pPr>
+        <w:pStyle w:val="TextBody"/>
+        <w:bidi w:val="0"/>
+        <w:spacing w:before="0" w:after="0"/>
+        <w:jc w:val="left"/>
+        <w:rPr/>
+      </w:pPr>
+      <w:r>
+        <w:rPr/>
+        <w:t>If deterrence fails at any given time, U.S. forces will be capable of defeating a regional adversary in a large-scale multi-phased campaign, and denying the objectives of – or imposing unacceptable costs on – a second aggressor in another region.</w:t>
+      </w:r>
+    </w:p>
+    <w:p>
+      <w:pPr>
+        <w:pStyle w:val="TextBody"/>
+        <w:bidi w:val="0"/>
+        <w:spacing w:before="113" w:after="113"/>
+        <w:ind w:left="113" w:right="113" w:hanging="0"/>
+        <w:jc w:val="left"/>
+        <w:rPr>
+          <w:highlight w:val="lightGray"/>
+        </w:rPr>
+      </w:pPr>
+      <w:r>
+        <w:rPr>
+          <w:highlight w:val="lightGray"/>
+        </w:rPr>
+        <w:t>Files\\2015 Case Study\\Primary Sources_Policy_Strategies\\2015 National Military Strategy CLEAN - § 2 references coded [ 0.43% Coverage]</w:t>
+      </w:r>
+    </w:p>
+    <w:p>
+      <w:pPr>
+        <w:pStyle w:val="TextBody"/>
+        <w:bidi w:val="0"/>
+        <w:spacing w:before="113" w:after="113"/>
+        <w:ind w:left="113" w:right="113" w:hanging="0"/>
+        <w:jc w:val="left"/>
+        <w:rPr>
+          <w:highlight w:val="lightGray"/>
+        </w:rPr>
+      </w:pPr>
+      <w:r>
+        <w:rPr>
+          <w:highlight w:val="lightGray"/>
+        </w:rPr>
+        <w:t>Reference 1 - 0.28% Coverage</w:t>
+      </w:r>
+    </w:p>
+    <w:p>
+      <w:pPr>
+        <w:pStyle w:val="TextBody"/>
+        <w:bidi w:val="0"/>
+        <w:spacing w:before="0" w:after="0"/>
+        <w:jc w:val="left"/>
+        <w:rPr/>
+      </w:pPr>
+      <w:r>
+        <w:rPr/>
+        <w:t>If deterrence fails, at any given time, our military will be capable of defeating a regional adversary in a large-scale, multi-phased campaign while denying the objectives of — or imposing unacceptable costs on — another aggressor in a different region.</w:t>
+      </w:r>
+    </w:p>
+    <w:p>
+      <w:pPr>
+        <w:pStyle w:val="TextBody"/>
+        <w:bidi w:val="0"/>
+        <w:spacing w:before="113" w:after="113"/>
+        <w:ind w:left="113" w:right="113" w:hanging="0"/>
+        <w:jc w:val="left"/>
+        <w:rPr>
+          <w:highlight w:val="lightGray"/>
+        </w:rPr>
+      </w:pPr>
+      <w:r>
+        <w:rPr>
+          <w:highlight w:val="lightGray"/>
+        </w:rPr>
+        <w:t>Reference 2 - 0.15% Coverage</w:t>
+      </w:r>
+    </w:p>
+    <w:p>
+      <w:pPr>
+        <w:pStyle w:val="TextBody"/>
+        <w:bidi w:val="0"/>
+        <w:spacing w:before="0" w:after="0"/>
+        <w:jc w:val="left"/>
+        <w:rPr/>
+      </w:pPr>
+      <w:r>
+        <w:rPr/>
+        <w:t xml:space="preserve">Deny an Adversary’s Objectives. Denying an adversary’s goals or imposing </w:t>
+        <w:br/>
+        <w:t>unacceptable costs is central to achieving our objectives.</w:t>
+      </w:r>
+    </w:p>
+    <w:p>
+      <w:pPr>
+        <w:pStyle w:val="TextBody"/>
+        <w:bidi w:val="0"/>
+        <w:spacing w:before="113" w:after="113"/>
+        <w:ind w:left="113" w:right="113" w:hanging="0"/>
+        <w:jc w:val="left"/>
+        <w:rPr>
+          <w:highlight w:val="lightGray"/>
+        </w:rPr>
+      </w:pPr>
+      <w:r>
+        <w:rPr>
+          <w:highlight w:val="lightGray"/>
+        </w:rPr>
+        <w:t>Files\\2015 Case Study\\Primary Sources_Policy_Strategies\\2015 National Security Strategy CLEAN - § 9 references coded [ 0.81% Coverage]</w:t>
+      </w:r>
+    </w:p>
+    <w:p>
+      <w:pPr>
+        <w:pStyle w:val="TextBody"/>
+        <w:bidi w:val="0"/>
+        <w:spacing w:before="113" w:after="113"/>
+        <w:ind w:left="113" w:right="113" w:hanging="0"/>
+        <w:jc w:val="left"/>
+        <w:rPr>
+          <w:highlight w:val="lightGray"/>
+        </w:rPr>
+      </w:pPr>
+      <w:r>
+        <w:rPr>
+          <w:highlight w:val="lightGray"/>
+        </w:rPr>
+        <w:t>Reference 1 - 0.06% Coverage</w:t>
+      </w:r>
+    </w:p>
+    <w:p>
+      <w:pPr>
+        <w:pStyle w:val="TextBody"/>
+        <w:bidi w:val="0"/>
+        <w:spacing w:before="0" w:after="0"/>
+        <w:jc w:val="left"/>
+        <w:rPr/>
+      </w:pPr>
+      <w:r>
+        <w:rPr/>
+        <w:t>In lockstep with our European allies, we are enforcing tough sanctions on Russia to impose costs and deter future aggression.</w:t>
+      </w:r>
+    </w:p>
+    <w:p>
+      <w:pPr>
+        <w:pStyle w:val="TextBody"/>
+        <w:bidi w:val="0"/>
+        <w:spacing w:before="113" w:after="113"/>
+        <w:ind w:left="113" w:right="113" w:hanging="0"/>
+        <w:jc w:val="left"/>
+        <w:rPr>
+          <w:highlight w:val="lightGray"/>
+        </w:rPr>
+      </w:pPr>
+      <w:r>
+        <w:rPr>
+          <w:highlight w:val="lightGray"/>
+        </w:rPr>
+        <w:t>Reference 2 - 0.06% Coverage</w:t>
+      </w:r>
+    </w:p>
+    <w:p>
+      <w:pPr>
+        <w:pStyle w:val="TextBody"/>
+        <w:bidi w:val="0"/>
+        <w:spacing w:before="0" w:after="0"/>
+        <w:jc w:val="left"/>
+        <w:rPr/>
+      </w:pPr>
+      <w:r>
+        <w:rPr/>
+        <w:t>We mobilized and are leading global efforts to impose costs to counter Russian aggression, to degrade and ultimately defeat ISIL</w:t>
+      </w:r>
+    </w:p>
+    <w:p>
+      <w:pPr>
+        <w:pStyle w:val="TextBody"/>
+        <w:bidi w:val="0"/>
+        <w:spacing w:before="113" w:after="113"/>
+        <w:ind w:left="113" w:right="113" w:hanging="0"/>
+        <w:jc w:val="left"/>
+        <w:rPr>
+          <w:highlight w:val="lightGray"/>
+        </w:rPr>
+      </w:pPr>
+      <w:r>
+        <w:rPr>
+          <w:highlight w:val="lightGray"/>
+        </w:rPr>
+        <w:t>Reference 3 - 0.08% Coverage</w:t>
+      </w:r>
+    </w:p>
+    <w:p>
+      <w:pPr>
+        <w:pStyle w:val="TextBody"/>
+        <w:bidi w:val="0"/>
+        <w:spacing w:before="0" w:after="0"/>
+        <w:jc w:val="left"/>
+        <w:rPr/>
+      </w:pPr>
+      <w:r>
+        <w:rPr/>
+        <w:t>Targeted economic sanctions will remain an effective tool for imposing costs on irresponsible actors and helping to dismantle criminal and terrorist networks.</w:t>
+      </w:r>
+    </w:p>
+    <w:p>
+      <w:pPr>
+        <w:pStyle w:val="TextBody"/>
+        <w:bidi w:val="0"/>
+        <w:spacing w:before="113" w:after="113"/>
+        <w:ind w:left="113" w:right="113" w:hanging="0"/>
+        <w:jc w:val="left"/>
+        <w:rPr>
+          <w:highlight w:val="lightGray"/>
+        </w:rPr>
+      </w:pPr>
+      <w:r>
+        <w:rPr>
+          <w:highlight w:val="lightGray"/>
+        </w:rPr>
+        <w:t>Reference 4 - 0.07% Coverage</w:t>
+      </w:r>
+    </w:p>
+    <w:p>
+      <w:pPr>
+        <w:pStyle w:val="TextBody"/>
+        <w:bidi w:val="0"/>
+        <w:spacing w:before="0" w:after="0"/>
+        <w:jc w:val="left"/>
+        <w:rPr/>
+      </w:pPr>
+      <w:r>
+        <w:rPr/>
+        <w:t>It should be based on a serious appreciation for the risk to our mission, our global responsibilities, and the opportunity costs at home and abroad.</w:t>
+      </w:r>
+    </w:p>
+    <w:p>
+      <w:pPr>
+        <w:pStyle w:val="TextBody"/>
+        <w:bidi w:val="0"/>
+        <w:spacing w:before="113" w:after="113"/>
+        <w:ind w:left="113" w:right="113" w:hanging="0"/>
+        <w:jc w:val="left"/>
+        <w:rPr>
+          <w:highlight w:val="lightGray"/>
+        </w:rPr>
+      </w:pPr>
+      <w:r>
+        <w:rPr>
+          <w:highlight w:val="lightGray"/>
+        </w:rPr>
+        <w:t>Reference 5 - 0.21% Coverage</w:t>
+      </w:r>
+    </w:p>
+    <w:p>
+      <w:pPr>
+        <w:pStyle w:val="TextBody"/>
+        <w:bidi w:val="0"/>
+        <w:spacing w:before="0" w:after="0"/>
+        <w:jc w:val="left"/>
+        <w:rPr/>
+      </w:pPr>
+      <w:r>
+        <w:rPr/>
+        <w:t>American diplomacy and leadership, backed by a strong military, remain essential to deterring future acts of inter-state aggression and provocation by reaffirming our security commitments to allies and partners, investing in their capabilities to withstand coercion, imposing costs on those who threaten their neighbors or violate fundamental international norms, and embedding our actions within wider regional strategies.</w:t>
+      </w:r>
+    </w:p>
+    <w:p>
+      <w:pPr>
+        <w:pStyle w:val="TextBody"/>
+        <w:bidi w:val="0"/>
+        <w:spacing w:before="113" w:after="113"/>
+        <w:ind w:left="113" w:right="113" w:hanging="0"/>
+        <w:jc w:val="left"/>
+        <w:rPr>
+          <w:highlight w:val="lightGray"/>
+        </w:rPr>
+      </w:pPr>
+      <w:r>
+        <w:rPr>
+          <w:highlight w:val="lightGray"/>
+        </w:rPr>
+        <w:t>Reference 6 - 0.07% Coverage</w:t>
+      </w:r>
+    </w:p>
+    <w:p>
+      <w:pPr>
+        <w:pStyle w:val="TextBody"/>
+        <w:bidi w:val="0"/>
+        <w:spacing w:before="0" w:after="0"/>
+        <w:jc w:val="left"/>
+        <w:rPr/>
+      </w:pPr>
+      <w:r>
+        <w:rPr/>
+        <w:t>We will defend ourselves, consistent with U.S. and international law, against cyber attacks and impose costs on malicious cyber actors,</w:t>
+      </w:r>
+    </w:p>
+    <w:p>
+      <w:pPr>
+        <w:pStyle w:val="TextBody"/>
+        <w:bidi w:val="0"/>
+        <w:spacing w:before="113" w:after="113"/>
+        <w:ind w:left="113" w:right="113" w:hanging="0"/>
+        <w:jc w:val="left"/>
+        <w:rPr>
+          <w:highlight w:val="lightGray"/>
+        </w:rPr>
+      </w:pPr>
+      <w:r>
+        <w:rPr>
+          <w:highlight w:val="lightGray"/>
+        </w:rPr>
+        <w:t>Reference 7 - 0.03% Coverage</w:t>
+      </w:r>
+    </w:p>
+    <w:p>
+      <w:pPr>
+        <w:pStyle w:val="TextBody"/>
+        <w:bidi w:val="0"/>
+        <w:spacing w:before="0" w:after="0"/>
+        <w:jc w:val="left"/>
+        <w:rPr/>
+      </w:pPr>
+      <w:r>
+        <w:rPr/>
+        <w:t>At the same time, we will exact an appropriate cost on transgressors</w:t>
+      </w:r>
+    </w:p>
+    <w:p>
+      <w:pPr>
+        <w:pStyle w:val="TextBody"/>
+        <w:bidi w:val="0"/>
+        <w:spacing w:before="113" w:after="113"/>
+        <w:ind w:left="113" w:right="113" w:hanging="0"/>
+        <w:jc w:val="left"/>
+        <w:rPr>
+          <w:highlight w:val="lightGray"/>
+        </w:rPr>
+      </w:pPr>
+      <w:r>
+        <w:rPr>
+          <w:highlight w:val="lightGray"/>
+        </w:rPr>
+        <w:t>Reference 8 - 0.13% Coverage</w:t>
+      </w:r>
+    </w:p>
+    <w:p>
+      <w:pPr>
+        <w:pStyle w:val="TextBody"/>
+        <w:bidi w:val="0"/>
+        <w:spacing w:before="0" w:after="0"/>
+        <w:jc w:val="left"/>
+        <w:rPr/>
+      </w:pPr>
+      <w:r>
+        <w:rPr/>
+        <w:t>Targeted economic sanctions remain an effective tool for imposing costs on those irresponsible actors whose military aggression, illicit proliferation, or unprovoked violence threaten both international rules and norms and the peace they were designed to preserve.</w:t>
+      </w:r>
+    </w:p>
+    <w:p>
+      <w:pPr>
+        <w:pStyle w:val="TextBody"/>
+        <w:bidi w:val="0"/>
+        <w:spacing w:before="113" w:after="113"/>
+        <w:ind w:left="113" w:right="113" w:hanging="0"/>
+        <w:jc w:val="left"/>
+        <w:rPr>
+          <w:highlight w:val="lightGray"/>
+        </w:rPr>
+      </w:pPr>
+      <w:r>
+        <w:rPr>
+          <w:highlight w:val="lightGray"/>
+        </w:rPr>
+        <w:t>Reference 9 - 0.08% Coverage</w:t>
+      </w:r>
+    </w:p>
+    <w:p>
+      <w:pPr>
+        <w:pStyle w:val="TextBody"/>
+        <w:bidi w:val="0"/>
+        <w:spacing w:before="0" w:after="0"/>
+        <w:jc w:val="left"/>
+        <w:rPr/>
+      </w:pPr>
+      <w:r>
+        <w:rPr/>
+        <w:t>And we will continue to impose significant costs on Russia through sanctions and other means while countering Moscow’s deceptive propaganda with the unvarnished truth</w:t>
+      </w:r>
+    </w:p>
+    <w:p>
+      <w:pPr>
+        <w:pStyle w:val="TextBody"/>
+        <w:bidi w:val="0"/>
+        <w:spacing w:before="113" w:after="113"/>
+        <w:ind w:left="113" w:right="113" w:hanging="0"/>
+        <w:jc w:val="left"/>
+        <w:rPr>
+          <w:highlight w:val="lightGray"/>
+        </w:rPr>
+      </w:pPr>
+      <w:r>
+        <w:rPr>
+          <w:highlight w:val="lightGray"/>
+        </w:rPr>
+        <w:t>Files\\2015 Case Study\\Primary Sources_Policy_Strategies\\2015 WH Report on Cyber Deterrence Policy Final CLEAN - § 14 references coded [ 1.92% Coverage]</w:t>
+      </w:r>
+    </w:p>
+    <w:p>
+      <w:pPr>
+        <w:pStyle w:val="TextBody"/>
+        <w:bidi w:val="0"/>
+        <w:spacing w:before="113" w:after="113"/>
+        <w:ind w:left="113" w:right="113" w:hanging="0"/>
+        <w:jc w:val="left"/>
+        <w:rPr>
+          <w:highlight w:val="lightGray"/>
+        </w:rPr>
+      </w:pPr>
+      <w:r>
+        <w:rPr>
+          <w:highlight w:val="lightGray"/>
+        </w:rPr>
+        <w:t>Reference 1 - 0.02% Coverage</w:t>
+      </w:r>
+    </w:p>
+    <w:p>
+      <w:pPr>
+        <w:pStyle w:val="TextBody"/>
+        <w:bidi w:val="0"/>
+        <w:spacing w:before="0" w:after="0"/>
+        <w:jc w:val="left"/>
+        <w:rPr/>
+      </w:pPr>
+      <w:r>
+        <w:rPr/>
+        <w:t>Deterrence by Cost Imposition</w:t>
+      </w:r>
+    </w:p>
+    <w:p>
+      <w:pPr>
+        <w:pStyle w:val="TextBody"/>
+        <w:bidi w:val="0"/>
+        <w:spacing w:before="113" w:after="113"/>
+        <w:ind w:left="113" w:right="113" w:hanging="0"/>
+        <w:jc w:val="left"/>
+        <w:rPr>
+          <w:highlight w:val="lightGray"/>
+        </w:rPr>
+      </w:pPr>
+      <w:r>
+        <w:rPr>
+          <w:highlight w:val="lightGray"/>
+        </w:rPr>
+        <w:t>Reference 2 - 0.05% Coverage</w:t>
+      </w:r>
+    </w:p>
+    <w:p>
+      <w:pPr>
+        <w:pStyle w:val="TextBody"/>
+        <w:bidi w:val="0"/>
+        <w:spacing w:before="0" w:after="0"/>
+        <w:jc w:val="left"/>
+        <w:rPr/>
+      </w:pPr>
+      <w:r>
+        <w:rPr/>
+        <w:t>Measures to Impose Economic Costs on Malicious Cyber Actors</w:t>
+      </w:r>
+    </w:p>
+    <w:p>
+      <w:pPr>
+        <w:pStyle w:val="TextBody"/>
+        <w:bidi w:val="0"/>
+        <w:spacing w:before="113" w:after="113"/>
+        <w:ind w:left="113" w:right="113" w:hanging="0"/>
+        <w:jc w:val="left"/>
+        <w:rPr>
+          <w:highlight w:val="lightGray"/>
+        </w:rPr>
+      </w:pPr>
+      <w:r>
+        <w:rPr>
+          <w:highlight w:val="lightGray"/>
+        </w:rPr>
+        <w:t>Reference 3 - 0.20% Coverage</w:t>
+      </w:r>
+    </w:p>
+    <w:p>
+      <w:pPr>
+        <w:pStyle w:val="TextBody"/>
+        <w:bidi w:val="0"/>
+        <w:spacing w:before="0" w:after="0"/>
+        <w:jc w:val="left"/>
+        <w:rPr/>
+      </w:pPr>
+      <w:r>
+        <w:rPr/>
+        <w:t>Our targeted use of these instruments is intended to create uncertainty in adversaries’ minds about the effectiveness of any malicious cyber activities and to increase the costs and consequences that adversaries face as a result of their actions.</w:t>
+      </w:r>
+    </w:p>
+    <w:p>
+      <w:pPr>
+        <w:pStyle w:val="TextBody"/>
+        <w:bidi w:val="0"/>
+        <w:spacing w:before="113" w:after="113"/>
+        <w:ind w:left="113" w:right="113" w:hanging="0"/>
+        <w:jc w:val="left"/>
+        <w:rPr>
+          <w:highlight w:val="lightGray"/>
+        </w:rPr>
+      </w:pPr>
+      <w:r>
+        <w:rPr>
+          <w:highlight w:val="lightGray"/>
+        </w:rPr>
+        <w:t>Reference 4 - 0.06% Coverage</w:t>
+      </w:r>
+    </w:p>
+    <w:p>
+      <w:pPr>
+        <w:pStyle w:val="TextBody"/>
+        <w:bidi w:val="0"/>
+        <w:spacing w:before="0" w:after="0"/>
+        <w:jc w:val="left"/>
+        <w:rPr/>
+      </w:pPr>
+      <w:r>
+        <w:rPr/>
+        <w:t>The United States is also pursuing deterrence through cost imposition</w:t>
+      </w:r>
+    </w:p>
+    <w:p>
+      <w:pPr>
+        <w:pStyle w:val="TextBody"/>
+        <w:bidi w:val="0"/>
+        <w:spacing w:before="113" w:after="113"/>
+        <w:ind w:left="113" w:right="113" w:hanging="0"/>
+        <w:jc w:val="left"/>
+        <w:rPr>
+          <w:highlight w:val="lightGray"/>
+        </w:rPr>
+      </w:pPr>
+      <w:r>
+        <w:rPr>
+          <w:highlight w:val="lightGray"/>
+        </w:rPr>
+        <w:t>Reference 5 - 0.12% Coverage</w:t>
+      </w:r>
+    </w:p>
+    <w:p>
+      <w:pPr>
+        <w:pStyle w:val="TextBody"/>
+        <w:bidi w:val="0"/>
+        <w:spacing w:before="0" w:after="0"/>
+        <w:jc w:val="left"/>
+        <w:rPr/>
+      </w:pPr>
+      <w:r>
+        <w:rPr/>
+        <w:t>inflict penalties and costs against adversaries that choose to conduct cyber attacks or other malicious cyber activity against the United States.</w:t>
+      </w:r>
+    </w:p>
+    <w:p>
+      <w:pPr>
+        <w:pStyle w:val="TextBody"/>
+        <w:bidi w:val="0"/>
+        <w:spacing w:before="113" w:after="113"/>
+        <w:ind w:left="113" w:right="113" w:hanging="0"/>
+        <w:jc w:val="left"/>
+        <w:rPr>
+          <w:highlight w:val="lightGray"/>
+        </w:rPr>
+      </w:pPr>
+      <w:r>
+        <w:rPr>
+          <w:highlight w:val="lightGray"/>
+        </w:rPr>
+        <w:t>Reference 6 - 0.02% Coverage</w:t>
+      </w:r>
+    </w:p>
+    <w:p>
+      <w:pPr>
+        <w:pStyle w:val="TextBody"/>
+        <w:bidi w:val="0"/>
+        <w:spacing w:before="0" w:after="0"/>
+        <w:jc w:val="left"/>
+        <w:rPr/>
+      </w:pPr>
+      <w:r>
+        <w:rPr/>
+        <w:t>Deterrence by Cost Imposition</w:t>
+      </w:r>
+    </w:p>
+    <w:p>
+      <w:pPr>
+        <w:pStyle w:val="TextBody"/>
+        <w:bidi w:val="0"/>
+        <w:spacing w:before="113" w:after="113"/>
+        <w:ind w:left="113" w:right="113" w:hanging="0"/>
+        <w:jc w:val="left"/>
+        <w:rPr>
+          <w:highlight w:val="lightGray"/>
+        </w:rPr>
+      </w:pPr>
+      <w:r>
+        <w:rPr>
+          <w:highlight w:val="lightGray"/>
+        </w:rPr>
+        <w:t>Reference 7 - 0.06% Coverage</w:t>
+      </w:r>
+    </w:p>
+    <w:p>
+      <w:pPr>
+        <w:pStyle w:val="TextBody"/>
+        <w:bidi w:val="0"/>
+        <w:spacing w:before="0" w:after="0"/>
+        <w:jc w:val="left"/>
+        <w:rPr/>
+      </w:pPr>
+      <w:r>
+        <w:rPr/>
+        <w:t>Developing options to impose economic costs on malicious cyber actors.</w:t>
+      </w:r>
+    </w:p>
+    <w:p>
+      <w:pPr>
+        <w:pStyle w:val="TextBody"/>
+        <w:bidi w:val="0"/>
+        <w:spacing w:before="113" w:after="113"/>
+        <w:ind w:left="113" w:right="113" w:hanging="0"/>
+        <w:jc w:val="left"/>
+        <w:rPr>
+          <w:highlight w:val="lightGray"/>
+        </w:rPr>
+      </w:pPr>
+      <w:r>
+        <w:rPr>
+          <w:highlight w:val="lightGray"/>
+        </w:rPr>
+        <w:t>Reference 8 - 0.28% Coverage</w:t>
+      </w:r>
+    </w:p>
+    <w:p>
+      <w:pPr>
+        <w:pStyle w:val="TextBody"/>
+        <w:bidi w:val="0"/>
+        <w:spacing w:before="0" w:after="0"/>
+        <w:jc w:val="left"/>
+        <w:rPr/>
+      </w:pPr>
+      <w:r>
+        <w:rPr/>
+        <w:t xml:space="preserve">Measures to Impose Economic Costs on Malicious Cyber Actors </w:t>
+        <w:br/>
+        <w:t>Economic tools may offer options for imposing costs on malicious cyber actors and deterring certain cyber threats, particularly from adversaries who seek to undermine U.S. economic security by illicitly obtaining trade secrets, including intellectual property, or controlled technology.</w:t>
+      </w:r>
+    </w:p>
+    <w:p>
+      <w:pPr>
+        <w:pStyle w:val="TextBody"/>
+        <w:bidi w:val="0"/>
+        <w:spacing w:before="113" w:after="113"/>
+        <w:ind w:left="113" w:right="113" w:hanging="0"/>
+        <w:jc w:val="left"/>
+        <w:rPr>
+          <w:highlight w:val="lightGray"/>
+        </w:rPr>
+      </w:pPr>
+      <w:r>
+        <w:rPr>
+          <w:highlight w:val="lightGray"/>
+        </w:rPr>
+        <w:t>Reference 9 - 0.23% Coverage</w:t>
+      </w:r>
+    </w:p>
+    <w:p>
+      <w:pPr>
+        <w:pStyle w:val="TextBody"/>
+        <w:bidi w:val="0"/>
+        <w:spacing w:before="0" w:after="0"/>
+        <w:jc w:val="left"/>
+        <w:rPr/>
+      </w:pPr>
+      <w:r>
+        <w:rPr/>
+        <w:t>When appropriate and warranted, the Administration will pursue actions to impose economic costs on the malicious cyber actors responsible for such activity, including when such activity constitutes a violation of international trade rules or the rules of the World Trade Organization.</w:t>
+      </w:r>
+    </w:p>
+    <w:p>
+      <w:pPr>
+        <w:pStyle w:val="TextBody"/>
+        <w:bidi w:val="0"/>
+        <w:spacing w:before="113" w:after="113"/>
+        <w:ind w:left="113" w:right="113" w:hanging="0"/>
+        <w:jc w:val="left"/>
+        <w:rPr>
+          <w:highlight w:val="lightGray"/>
+        </w:rPr>
+      </w:pPr>
+      <w:r>
+        <w:rPr>
+          <w:highlight w:val="lightGray"/>
+        </w:rPr>
+        <w:t>Reference 10 - 0.18% Coverage</w:t>
+      </w:r>
+    </w:p>
+    <w:p>
+      <w:pPr>
+        <w:pStyle w:val="TextBody"/>
+        <w:bidi w:val="0"/>
+        <w:spacing w:before="0" w:after="0"/>
+        <w:jc w:val="left"/>
+        <w:rPr/>
+      </w:pPr>
+      <w:r>
+        <w:rPr/>
+        <w:t>In establishing this new policy, the Administration is creating a means of imposing economic costs against not just those that conduct cyber attacks, but those responsible for supporting, enabling, or ordering such attacks.</w:t>
+      </w:r>
+    </w:p>
+    <w:p>
+      <w:pPr>
+        <w:pStyle w:val="TextBody"/>
+        <w:bidi w:val="0"/>
+        <w:spacing w:before="113" w:after="113"/>
+        <w:ind w:left="113" w:right="113" w:hanging="0"/>
+        <w:jc w:val="left"/>
+        <w:rPr>
+          <w:highlight w:val="lightGray"/>
+        </w:rPr>
+      </w:pPr>
+      <w:r>
+        <w:rPr>
+          <w:highlight w:val="lightGray"/>
+        </w:rPr>
+        <w:t>Reference 11 - 0.18% Coverage</w:t>
+      </w:r>
+    </w:p>
+    <w:p>
+      <w:pPr>
+        <w:pStyle w:val="TextBody"/>
+        <w:bidi w:val="0"/>
+        <w:spacing w:before="0" w:after="0"/>
+        <w:jc w:val="left"/>
+        <w:rPr/>
+      </w:pPr>
+      <w:r>
+        <w:rPr/>
+        <w:t>Law enforcement can also be an effective deterrent to cyber threats both through denial (e.g., taking down a criminal botnet that could be used in an attack) or cost imposition (e.g., arresting the perpetrators of cyber attacks).</w:t>
+      </w:r>
+    </w:p>
+    <w:p>
+      <w:pPr>
+        <w:pStyle w:val="TextBody"/>
+        <w:bidi w:val="0"/>
+        <w:spacing w:before="113" w:after="113"/>
+        <w:ind w:left="113" w:right="113" w:hanging="0"/>
+        <w:jc w:val="left"/>
+        <w:rPr>
+          <w:highlight w:val="lightGray"/>
+        </w:rPr>
+      </w:pPr>
+      <w:r>
+        <w:rPr>
+          <w:highlight w:val="lightGray"/>
+        </w:rPr>
+        <w:t>Reference 12 - 0.18% Coverage</w:t>
+      </w:r>
+    </w:p>
+    <w:p>
+      <w:pPr>
+        <w:pStyle w:val="TextBody"/>
+        <w:bidi w:val="0"/>
+        <w:spacing w:before="0" w:after="0"/>
+        <w:jc w:val="left"/>
+        <w:rPr/>
+      </w:pPr>
+      <w:r>
+        <w:rPr/>
+        <w:t xml:space="preserve">Successful investigations and prosecutions impose direct costs on malicious cyber actors, as well as states </w:t>
+        <w:br/>
+        <w:t xml:space="preserve">11 </w:t>
+        <w:br/>
+        <w:t>that may support or harbor them, and serve to deter persons or organizations from continuing to conduct such activity.</w:t>
+      </w:r>
+    </w:p>
+    <w:p>
+      <w:pPr>
+        <w:pStyle w:val="TextBody"/>
+        <w:bidi w:val="0"/>
+        <w:spacing w:before="113" w:after="113"/>
+        <w:ind w:left="113" w:right="113" w:hanging="0"/>
+        <w:jc w:val="left"/>
+        <w:rPr>
+          <w:highlight w:val="lightGray"/>
+        </w:rPr>
+      </w:pPr>
+      <w:r>
+        <w:rPr>
+          <w:highlight w:val="lightGray"/>
+        </w:rPr>
+        <w:t>Reference 13 - 0.11% Coverage</w:t>
+      </w:r>
+    </w:p>
+    <w:p>
+      <w:pPr>
+        <w:pStyle w:val="TextBody"/>
+        <w:bidi w:val="0"/>
+        <w:spacing w:before="0" w:after="0"/>
+        <w:jc w:val="left"/>
+        <w:rPr/>
+      </w:pPr>
+      <w:r>
+        <w:rPr/>
+        <w:t>By publicizing such cases, the United States ensures that malicious cyber actors understand that such actions will incur significant costs.</w:t>
+      </w:r>
+    </w:p>
+    <w:p>
+      <w:pPr>
+        <w:pStyle w:val="TextBody"/>
+        <w:bidi w:val="0"/>
+        <w:spacing w:before="113" w:after="113"/>
+        <w:ind w:left="113" w:right="113" w:hanging="0"/>
+        <w:jc w:val="left"/>
+        <w:rPr>
+          <w:highlight w:val="lightGray"/>
+        </w:rPr>
+      </w:pPr>
+      <w:r>
+        <w:rPr>
+          <w:highlight w:val="lightGray"/>
+        </w:rPr>
+        <w:t>Reference 14 - 0.22% Coverage</w:t>
+      </w:r>
+    </w:p>
+    <w:p>
+      <w:pPr>
+        <w:pStyle w:val="TextBody"/>
+        <w:bidi w:val="0"/>
+        <w:spacing w:before="0" w:after="0"/>
+        <w:jc w:val="left"/>
+        <w:rPr/>
+      </w:pPr>
+      <w:r>
+        <w:rPr/>
+        <w:t>A credible U.S. cyber deterrent will require sustained efforts by all elements of the government to pursuing policies and capabilities that improve network defenses, bolster the Nation’s cyber resiliency, and provide options for imposing costs on malicious cyber actors.</w:t>
       </w:r>
     </w:p>
     <w:sectPr>

--- a/data/code_docs/realism/deterrence/Costs.docx
+++ b/data/code_docs/realism/deterrence/Costs.docx
@@ -17,7 +17,7 @@
         <w:rPr>
           <w:highlight w:val="lightGray"/>
         </w:rPr>
-        <w:t>Files\\2011 Case Study\\Primary Sources_Policy_Strategies\\2011 DOD Strategy for Operating in Cy - § 1 reference coded [ 0.13% Coverage]</w:t>
+        <w:t>Files\\2011 Case Study\\CS1_Primary Sources_Policy_Strategies\\2011 DoD Cyber Strategy - § 1 reference coded [ 0.13% Coverage]</w:t>
       </w:r>
     </w:p>
     <w:p>
@@ -66,7 +66,7 @@
         <w:rPr>
           <w:highlight w:val="lightGray"/>
         </w:rPr>
-        <w:t>Files\\2011 Case Study\\Primary Sources_Policy_Strategies\\2011-national-military-strategy - § 1 reference coded [ 0.03% Coverage]</w:t>
+        <w:t>Files\\2011 Case Study\\CS1_Primary Sources_Policy_Strategies\\2011 National Military Strategy - § 1 reference coded [ 0.03% Coverage]</w:t>
       </w:r>
     </w:p>
     <w:p>
@@ -115,7 +115,7 @@
         <w:rPr>
           <w:highlight w:val="lightGray"/>
         </w:rPr>
-        <w:t>Files\\2015 Case Study\\Primary Sources_Policy_Strategies\\2014 Quadrennial Defense Review CLEAN - § 1 reference coded [ 0.07% Coverage]</w:t>
+        <w:t>Files\\2015 Case Study\\CS2_Primary Sources_Policy_Strategies\\2014 Quadrennial Defense Review - § 1 reference coded [ 0.07% Coverage]</w:t>
       </w:r>
     </w:p>
     <w:p>
@@ -164,7 +164,56 @@
         <w:rPr>
           <w:highlight w:val="lightGray"/>
         </w:rPr>
-        <w:t>Files\\2015 Case Study\\Primary Sources_Policy_Strategies\\2015 National Military Strategy CLEAN - § 2 references coded [ 0.43% Coverage]</w:t>
+        <w:t>Files\\2015 Case Study\\CS2_Primary Sources_Policy_Strategies\\2015 DoD Cyber Strategy - § 1 reference coded [ 0.16% Coverage]</w:t>
+      </w:r>
+    </w:p>
+    <w:p>
+      <w:pPr>
+        <w:pStyle w:val="TextBody"/>
+        <w:bidi w:val="0"/>
+        <w:spacing w:before="113" w:after="113"/>
+        <w:ind w:left="113" w:right="113" w:hanging="0"/>
+        <w:jc w:val="left"/>
+        <w:rPr>
+          <w:highlight w:val="lightGray"/>
+        </w:rPr>
+      </w:pPr>
+      <w:r>
+        <w:rPr>
+          <w:highlight w:val="lightGray"/>
+        </w:rPr>
+        <w:t>Reference 1 - 0.16% Coverage</w:t>
+      </w:r>
+    </w:p>
+    <w:p>
+      <w:pPr>
+        <w:pStyle w:val="TextBody"/>
+        <w:bidi w:val="0"/>
+        <w:spacing w:before="0" w:after="0"/>
+        <w:jc w:val="left"/>
+        <w:rPr/>
+      </w:pPr>
+      <w:r>
+        <w:rPr/>
+        <w:t>Deterrence is partially a function of perception. It works by convincing a potential adversary that it will suffer unacceptable costs if it conducts an attack on the United States, and by decreasing the likelihood that a potential adversary’s attack will succeed.</w:t>
+      </w:r>
+    </w:p>
+    <w:p>
+      <w:pPr>
+        <w:pStyle w:val="TextBody"/>
+        <w:bidi w:val="0"/>
+        <w:spacing w:before="113" w:after="113"/>
+        <w:ind w:left="113" w:right="113" w:hanging="0"/>
+        <w:jc w:val="left"/>
+        <w:rPr>
+          <w:highlight w:val="lightGray"/>
+        </w:rPr>
+      </w:pPr>
+      <w:r>
+        <w:rPr>
+          <w:highlight w:val="lightGray"/>
+        </w:rPr>
+        <w:t>Files\\2015 Case Study\\CS2_Primary Sources_Policy_Strategies\\2015 National Military Strategy - § 2 references coded [ 0.43% Coverage]</w:t>
       </w:r>
     </w:p>
     <w:p>
@@ -246,7 +295,7 @@
         <w:rPr>
           <w:highlight w:val="lightGray"/>
         </w:rPr>
-        <w:t>Files\\2015 Case Study\\Primary Sources_Policy_Strategies\\2015 National Security Strategy CLEAN - § 9 references coded [ 0.81% Coverage]</w:t>
+        <w:t>Files\\2015 Case Study\\CS2_Primary Sources_Policy_Strategies\\2015 National Security Strategy - § 9 references coded [ 0.81% Coverage]</w:t>
       </w:r>
     </w:p>
     <w:p>
@@ -543,7 +592,7 @@
         <w:rPr>
           <w:highlight w:val="lightGray"/>
         </w:rPr>
-        <w:t>Files\\2015 Case Study\\Primary Sources_Policy_Strategies\\2015 WH Report on Cyber Deterrence Policy Final CLEAN - § 14 references coded [ 1.92% Coverage]</w:t>
+        <w:t>Files\\2015 Case Study\\CS2_Primary Sources_Policy_Strategies\\2015 White House Report on Cyber Deterrence Policy - § 14 references coded [ 1.92% Coverage]</w:t>
       </w:r>
     </w:p>
     <w:p>
@@ -984,6 +1033,302 @@
       <w:r>
         <w:rPr/>
         <w:t>A credible U.S. cyber deterrent will require sustained efforts by all elements of the government to pursuing policies and capabilities that improve network defenses, bolster the Nation’s cyber resiliency, and provide options for imposing costs on malicious cyber actors.</w:t>
+      </w:r>
+    </w:p>
+    <w:p>
+      <w:pPr>
+        <w:pStyle w:val="TextBody"/>
+        <w:bidi w:val="0"/>
+        <w:spacing w:before="113" w:after="113"/>
+        <w:ind w:left="113" w:right="113" w:hanging="0"/>
+        <w:jc w:val="left"/>
+        <w:rPr>
+          <w:highlight w:val="lightGray"/>
+        </w:rPr>
+      </w:pPr>
+      <w:r>
+        <w:rPr>
+          <w:highlight w:val="lightGray"/>
+        </w:rPr>
+        <w:t>Files\\2018 Case Study\\CS3_Primary Sources_Policy_Strategies\\2017 National Security Strategy - § 3 references coded [ 0.13% Coverage]</w:t>
+      </w:r>
+    </w:p>
+    <w:p>
+      <w:pPr>
+        <w:pStyle w:val="TextBody"/>
+        <w:bidi w:val="0"/>
+        <w:spacing w:before="113" w:after="113"/>
+        <w:ind w:left="113" w:right="113" w:hanging="0"/>
+        <w:jc w:val="left"/>
+        <w:rPr>
+          <w:highlight w:val="lightGray"/>
+        </w:rPr>
+      </w:pPr>
+      <w:r>
+        <w:rPr>
+          <w:highlight w:val="lightGray"/>
+        </w:rPr>
+        <w:t>Reference 1 - 0.03% Coverage</w:t>
+      </w:r>
+    </w:p>
+    <w:p>
+      <w:pPr>
+        <w:pStyle w:val="TextBody"/>
+        <w:bidi w:val="0"/>
+        <w:spacing w:before="0" w:after="0"/>
+        <w:jc w:val="left"/>
+        <w:rPr/>
+      </w:pPr>
+      <w:r>
+        <w:rPr/>
+        <w:t>Openness also imposes costs, since adversaries exploit our free and democratic system to harm the United States.</w:t>
+      </w:r>
+    </w:p>
+    <w:p>
+      <w:pPr>
+        <w:pStyle w:val="TextBody"/>
+        <w:bidi w:val="0"/>
+        <w:spacing w:before="113" w:after="113"/>
+        <w:ind w:left="113" w:right="113" w:hanging="0"/>
+        <w:jc w:val="left"/>
+        <w:rPr>
+          <w:highlight w:val="lightGray"/>
+        </w:rPr>
+      </w:pPr>
+      <w:r>
+        <w:rPr>
+          <w:highlight w:val="lightGray"/>
+        </w:rPr>
+        <w:t>Reference 2 - 0.05% Coverage</w:t>
+      </w:r>
+    </w:p>
+    <w:p>
+      <w:pPr>
+        <w:pStyle w:val="TextBody"/>
+        <w:bidi w:val="0"/>
+        <w:spacing w:before="0" w:after="0"/>
+        <w:jc w:val="left"/>
+        <w:rPr/>
+      </w:pPr>
+      <w:r>
+        <w:rPr/>
+        <w:t>e United States will impose swift and costly consequences on foreign governments, criminals, and other actors who undertake signiﬁ cant malicious cyber activities.</w:t>
+      </w:r>
+    </w:p>
+    <w:p>
+      <w:pPr>
+        <w:pStyle w:val="TextBody"/>
+        <w:bidi w:val="0"/>
+        <w:spacing w:before="113" w:after="113"/>
+        <w:ind w:left="113" w:right="113" w:hanging="0"/>
+        <w:jc w:val="left"/>
+        <w:rPr>
+          <w:highlight w:val="lightGray"/>
+        </w:rPr>
+      </w:pPr>
+      <w:r>
+        <w:rPr>
+          <w:highlight w:val="lightGray"/>
+        </w:rPr>
+        <w:t>Reference 3 - 0.04% Coverage</w:t>
+      </w:r>
+    </w:p>
+    <w:p>
+      <w:pPr>
+        <w:pStyle w:val="TextBody"/>
+        <w:bidi w:val="0"/>
+        <w:spacing w:before="0" w:after="0"/>
+        <w:jc w:val="left"/>
+        <w:rPr/>
+      </w:pPr>
+      <w:r>
+        <w:rPr/>
+        <w:t>In other areas we should seek new capabilities that create clear advantages for our mi l itary whi le posing costly dilemmas for our adversaries.</w:t>
+      </w:r>
+    </w:p>
+    <w:p>
+      <w:pPr>
+        <w:pStyle w:val="TextBody"/>
+        <w:bidi w:val="0"/>
+        <w:spacing w:before="113" w:after="113"/>
+        <w:ind w:left="113" w:right="113" w:hanging="0"/>
+        <w:jc w:val="left"/>
+        <w:rPr>
+          <w:highlight w:val="lightGray"/>
+        </w:rPr>
+      </w:pPr>
+      <w:r>
+        <w:rPr>
+          <w:highlight w:val="lightGray"/>
+        </w:rPr>
+        <w:t>Files\\2018 Case Study\\CS3_Primary Sources_Policy_Strategies\\2018 National Cyber Strategy - § 5 references coded [ 1.38% Coverage]</w:t>
+      </w:r>
+    </w:p>
+    <w:p>
+      <w:pPr>
+        <w:pStyle w:val="TextBody"/>
+        <w:bidi w:val="0"/>
+        <w:spacing w:before="113" w:after="113"/>
+        <w:ind w:left="113" w:right="113" w:hanging="0"/>
+        <w:jc w:val="left"/>
+        <w:rPr>
+          <w:highlight w:val="lightGray"/>
+        </w:rPr>
+      </w:pPr>
+      <w:r>
+        <w:rPr>
+          <w:highlight w:val="lightGray"/>
+        </w:rPr>
+        <w:t>Reference 1 - 0.18% Coverage</w:t>
+      </w:r>
+    </w:p>
+    <w:p>
+      <w:pPr>
+        <w:pStyle w:val="TextBody"/>
+        <w:bidi w:val="0"/>
+        <w:spacing w:before="0" w:after="0"/>
+        <w:jc w:val="left"/>
+        <w:rPr/>
+      </w:pPr>
+      <w:r>
+        <w:rPr/>
+        <w:t xml:space="preserve">Russia, Iran, and North Korea conducted reckless cyber attacks that harmed American and inter- </w:t>
+        <w:br/>
+        <w:t xml:space="preserve">I N T R O D U C T IO N </w:t>
+        <w:br/>
+        <w:t>national businesses and our allies and partners without paying costs likely to deter future cyber aggression.</w:t>
+      </w:r>
+    </w:p>
+    <w:p>
+      <w:pPr>
+        <w:pStyle w:val="TextBody"/>
+        <w:bidi w:val="0"/>
+        <w:spacing w:before="113" w:after="113"/>
+        <w:ind w:left="113" w:right="113" w:hanging="0"/>
+        <w:jc w:val="left"/>
+        <w:rPr>
+          <w:highlight w:val="lightGray"/>
+        </w:rPr>
+      </w:pPr>
+      <w:r>
+        <w:rPr>
+          <w:highlight w:val="lightGray"/>
+        </w:rPr>
+        <w:t>Reference 2 - 0.24% Coverage</w:t>
+      </w:r>
+    </w:p>
+    <w:p>
+      <w:pPr>
+        <w:pStyle w:val="TextBody"/>
+        <w:bidi w:val="0"/>
+        <w:spacing w:before="0" w:after="0"/>
+        <w:jc w:val="left"/>
+        <w:rPr/>
+      </w:pPr>
+      <w:r>
+        <w:rPr/>
+        <w:t xml:space="preserve">The Administration also </w:t>
+        <w:br/>
+        <w:t xml:space="preserve">recognizes that a purely technocratic approach to cyberspace is insufficient to address the nature of the new problems we confront. </w:t>
+        <w:br/>
+        <w:t xml:space="preserve">The </w:t>
+        <w:br/>
+        <w:t>United States must also have policy choices to impose costs if it hopes to deter malicious cyber actors and prevent further escalation.</w:t>
+      </w:r>
+    </w:p>
+    <w:p>
+      <w:pPr>
+        <w:pStyle w:val="TextBody"/>
+        <w:bidi w:val="0"/>
+        <w:spacing w:before="113" w:after="113"/>
+        <w:ind w:left="113" w:right="113" w:hanging="0"/>
+        <w:jc w:val="left"/>
+        <w:rPr>
+          <w:highlight w:val="lightGray"/>
+        </w:rPr>
+      </w:pPr>
+      <w:r>
+        <w:rPr>
+          <w:highlight w:val="lightGray"/>
+        </w:rPr>
+        <w:t>Reference 3 - 0.54% Coverage</w:t>
+      </w:r>
+    </w:p>
+    <w:p>
+      <w:pPr>
+        <w:pStyle w:val="TextBody"/>
+        <w:bidi w:val="0"/>
+        <w:spacing w:before="0" w:after="0"/>
+        <w:jc w:val="left"/>
+        <w:rPr/>
+      </w:pPr>
+      <w:r>
+        <w:rPr/>
+        <w:t xml:space="preserve">The Strategy’s success will be realized when cybersecurity vulnerabilities are effectively managed through identification and protection of networks, systems, functions, and data as </w:t>
+        <w:br/>
+        <w:t>well as detection of, resilience against, response to, and recovery from incidents; destructive, disruptive, or otherwise destabilizing malicious cyber activities directed against United States interests are reduced or prevented; activity that is contrary to responsible behavior in cyberspace is deterred through the imposition of costs through cyber and non-cyber means; and the United States is positioned to use cyber capabilities to achieve national security objectives.</w:t>
+      </w:r>
+    </w:p>
+    <w:p>
+      <w:pPr>
+        <w:pStyle w:val="TextBody"/>
+        <w:bidi w:val="0"/>
+        <w:spacing w:before="113" w:after="113"/>
+        <w:ind w:left="113" w:right="113" w:hanging="0"/>
+        <w:jc w:val="left"/>
+        <w:rPr>
+          <w:highlight w:val="lightGray"/>
+        </w:rPr>
+      </w:pPr>
+      <w:r>
+        <w:rPr>
+          <w:highlight w:val="lightGray"/>
+        </w:rPr>
+        <w:t>Reference 4 - 0.18% Coverage</w:t>
+      </w:r>
+    </w:p>
+    <w:p>
+      <w:pPr>
+        <w:pStyle w:val="TextBody"/>
+        <w:bidi w:val="0"/>
+        <w:spacing w:before="0" w:after="0"/>
+        <w:jc w:val="left"/>
+        <w:rPr/>
+      </w:pPr>
+      <w:r>
+        <w:rPr/>
+        <w:t>We will also deter malicious cyber actors by imposing costs on them and their sponsors by leveraging a range of tools, including but not limited to prosecutions and economic sanctions, as part of a broader deterrence strategy.</w:t>
+      </w:r>
+    </w:p>
+    <w:p>
+      <w:pPr>
+        <w:pStyle w:val="TextBody"/>
+        <w:bidi w:val="0"/>
+        <w:spacing w:before="113" w:after="113"/>
+        <w:ind w:left="113" w:right="113" w:hanging="0"/>
+        <w:jc w:val="left"/>
+        <w:rPr>
+          <w:highlight w:val="lightGray"/>
+        </w:rPr>
+      </w:pPr>
+      <w:r>
+        <w:rPr>
+          <w:highlight w:val="lightGray"/>
+        </w:rPr>
+        <w:t>Reference 5 - 0.23% Coverage</w:t>
+      </w:r>
+    </w:p>
+    <w:p>
+      <w:pPr>
+        <w:pStyle w:val="TextBody"/>
+        <w:bidi w:val="0"/>
+        <w:spacing w:before="0" w:after="0"/>
+        <w:jc w:val="left"/>
+        <w:rPr/>
+      </w:pPr>
+      <w:r>
+        <w:rPr/>
+        <w:t>The United States will formalize and make routine how we work with like-minded partners to attribute and deter malicious cyber activities with integrated strategies that impose swift, costly, and transparent consequences when malicious actors harm the United States or our partners.</w:t>
       </w:r>
     </w:p>
     <w:sectPr>
